--- a/job day 26.docx
+++ b/job day 26.docx
@@ -19,7 +19,7 @@
           <w:szCs w:val="20"/>
           <w:lang w:val="id-ID"/>
         </w:rPr>
-        <w:t>Buat 2 artikel @400 kata, 1 x keyword “</w:t>
+        <w:t>Buat 2 artikel 400 kata, meta deskripsi, tags, dan 1 image/artikel. 1 x keyword “</w:t>
       </w:r>
       <w:r>
         <w:rPr>
@@ -29,16 +29,16 @@
           <w:szCs w:val="20"/>
           <w:lang w:val="id-ID"/>
         </w:rPr>
-        <w:t>jasa arsitek desain rumah</w:t>
-      </w:r>
-      <w:r>
-        <w:rPr>
-          <w:rFonts w:asciiTheme="minorBidi" w:hAnsiTheme="minorBidi"/>
-          <w:sz w:val="20"/>
-          <w:szCs w:val="20"/>
-          <w:lang w:val="id-ID"/>
-        </w:rPr>
-        <w:t>”, meta deskripsi, tags, 1 image/artikel</w:t>
+        <w:t>skincare untuk kulit kombinasi</w:t>
+      </w:r>
+      <w:r>
+        <w:rPr>
+          <w:rFonts w:asciiTheme="minorBidi" w:hAnsiTheme="minorBidi"/>
+          <w:sz w:val="20"/>
+          <w:szCs w:val="20"/>
+          <w:lang w:val="id-ID"/>
+        </w:rPr>
+        <w:t>”, keyword density 1 %.</w:t>
       </w:r>
     </w:p>
     <w:p>
@@ -69,7 +69,7 @@
           <w:szCs w:val="20"/>
           <w:lang w:val="id-ID"/>
         </w:rPr>
-        <w:t>jasa desain interior rumah murah</w:t>
+        <w:t>cara mengenali jenis kulit wajah</w:t>
       </w:r>
     </w:p>
     <w:p>
@@ -91,29 +91,21 @@
           <w:szCs w:val="20"/>
           <w:lang w:val="id-ID"/>
         </w:rPr>
-        <w:t xml:space="preserve">Meta deskripsi: </w:t>
-      </w:r>
-      <w:r>
-        <w:rPr>
-          <w:rFonts w:asciiTheme="minorBidi" w:hAnsiTheme="minorBidi"/>
-          <w:sz w:val="20"/>
-          <w:szCs w:val="20"/>
-          <w:lang w:val="id-ID"/>
-        </w:rPr>
-        <w:t>jasa desain interior rumah dengan harga murah dan kekinian memang sedang marak dicari, baik pemilik beragam jenis properti ataupun perorangan untuk mendapatkan rumah impian.</w:t>
+        <w:t xml:space="preserve">Meta Deskripsi: </w:t>
+      </w:r>
+      <w:r>
+        <w:rPr>
+          <w:rFonts w:asciiTheme="minorBidi" w:hAnsiTheme="minorBidi"/>
+          <w:sz w:val="20"/>
+          <w:szCs w:val="20"/>
+          <w:lang w:val="id-ID"/>
+        </w:rPr>
+        <w:t>kulit wajah yang bersih, bersinar, dan sehat adalah harapan bagi semua orang, sehingga penting untuk mengenali jenis kulit wajah agar bisa merawat kulit wajah dengan tepat sasaran.</w:t>
       </w:r>
     </w:p>
     <w:p>
       <w:pPr>
         <w:jc w:val="center"/>
-        <w:rPr>
-          <w:rFonts w:asciiTheme="minorBidi" w:hAnsiTheme="minorBidi"/>
-          <w:sz w:val="20"/>
-          <w:szCs w:val="20"/>
-          <w:lang w:val="id-ID"/>
-        </w:rPr>
-      </w:pPr>
-      <w:r>
         <w:rPr>
           <w:rFonts w:asciiTheme="minorBidi" w:hAnsiTheme="minorBidi"/>
           <w:b/>
@@ -122,7 +114,17 @@
           <w:szCs w:val="20"/>
           <w:lang w:val="id-ID"/>
         </w:rPr>
-        <w:t>Jasa Desain Interior Rumah Murah dan Kekinian</w:t>
+      </w:pPr>
+      <w:r>
+        <w:rPr>
+          <w:rFonts w:asciiTheme="minorBidi" w:hAnsiTheme="minorBidi"/>
+          <w:b/>
+          <w:bCs/>
+          <w:sz w:val="20"/>
+          <w:szCs w:val="20"/>
+          <w:lang w:val="id-ID"/>
+        </w:rPr>
+        <w:t>Cara Mengenali Jenis Kulit Wajah dan Merawatnya</w:t>
       </w:r>
     </w:p>
     <w:p>
@@ -143,35 +145,34 @@
           <w:lang w:val="id-ID"/>
         </w:rPr>
         <w:tab/>
-        <w:t>Anda masih bingung mau mendesain rumah yang seperti apa? Terkadang memilih</w:t>
-      </w:r>
-      <w:r>
-        <w:rPr>
-          <w:rFonts w:asciiTheme="minorBidi" w:hAnsiTheme="minorBidi"/>
-          <w:sz w:val="20"/>
-          <w:szCs w:val="20"/>
-          <w:lang w:val="id-ID"/>
-        </w:rPr>
-        <w:t xml:space="preserve"> desain rumah yang cocok sesuai dengan keinginan dan harganya terjangkau memang tidak mudah. </w:t>
-      </w:r>
-      <w:r>
-        <w:rPr>
-          <w:rFonts w:asciiTheme="minorBidi" w:hAnsiTheme="minorBidi"/>
-          <w:color w:val="FF0000"/>
-          <w:sz w:val="20"/>
-          <w:szCs w:val="20"/>
-          <w:lang w:val="id-ID"/>
-        </w:rPr>
-        <w:t>Jasa arsitek desain rumah</w:t>
-      </w:r>
-      <w:r>
-        <w:rPr>
-          <w:rFonts w:asciiTheme="minorBidi" w:hAnsiTheme="minorBidi"/>
-          <w:sz w:val="20"/>
-          <w:szCs w:val="20"/>
-          <w:lang w:val="id-ID"/>
-        </w:rPr>
-        <w:t xml:space="preserve"> saja sudah bisa menguras kantong, belum lagi dengan keperluan-keperluan yang tidak terduga. Oleh karena itu, Anda bisa riset terlebih dahulu </w:t>
+        <w:t>Memiliki kulit wajah yang bersih dan glowing adalah</w:t>
+      </w:r>
+      <w:r>
+        <w:rPr>
+          <w:rFonts w:asciiTheme="minorBidi" w:hAnsiTheme="minorBidi"/>
+          <w:sz w:val="20"/>
+          <w:szCs w:val="20"/>
+          <w:lang w:val="id-ID"/>
+        </w:rPr>
+        <w:t xml:space="preserve"> dambaan bagi</w:t>
+      </w:r>
+      <w:r>
+        <w:rPr>
+          <w:rFonts w:asciiTheme="minorBidi" w:hAnsiTheme="minorBidi"/>
+          <w:sz w:val="20"/>
+          <w:szCs w:val="20"/>
+          <w:lang w:val="id-ID"/>
+        </w:rPr>
+        <w:t xml:space="preserve"> semua orang, terutama bagi kaum hawa. Banyak wanita menghabiskan uangnya demi mendapatkan hasil yang maksimal dengan kulit wajahnya. Wajah </w:t>
+      </w:r>
+      <w:r>
+        <w:rPr>
+          <w:rFonts w:asciiTheme="minorBidi" w:hAnsiTheme="minorBidi"/>
+          <w:sz w:val="20"/>
+          <w:szCs w:val="20"/>
+          <w:lang w:val="id-ID"/>
+        </w:rPr>
+        <w:t xml:space="preserve">yang sehat dan bersih menjadi pilihan masa kini, sehingga Anda perlu tahu </w:t>
       </w:r>
       <w:r>
         <w:rPr>
@@ -181,7 +182,16 @@
           <w:szCs w:val="20"/>
           <w:lang w:val="id-ID"/>
         </w:rPr>
-        <w:t>jasa desain interior rumah murah</w:t>
+        <w:t xml:space="preserve">cara mengenali jenis kulit wajah </w:t>
+      </w:r>
+      <w:r>
+        <w:rPr>
+          <w:rFonts w:asciiTheme="minorBidi" w:hAnsiTheme="minorBidi"/>
+          <w:sz w:val="20"/>
+          <w:szCs w:val="20"/>
+          <w:lang w:val="id-ID"/>
+        </w:rPr>
+        <w:t>Anda</w:t>
       </w:r>
       <w:r>
         <w:rPr>
@@ -200,7 +210,7 @@
           <w:szCs w:val="20"/>
           <w:lang w:val="id-ID"/>
         </w:rPr>
-        <w:t>dengan gaya kekinian. Berikut ini gaya desain interior kekinian yang bisa dijadikan inspirasi buat Anda:</w:t>
+        <w:t>dan cara merawatnya:</w:t>
       </w:r>
     </w:p>
     <w:p>
@@ -229,7 +239,7 @@
           <w:szCs w:val="20"/>
           <w:lang w:val="id-ID"/>
         </w:rPr>
-        <w:t>Desain rumah model klasik</w:t>
+        <w:t>Jenis kulit wajah normal</w:t>
       </w:r>
     </w:p>
     <w:p>
@@ -251,89 +261,26 @@
           <w:szCs w:val="20"/>
           <w:lang w:val="id-ID"/>
         </w:rPr>
-        <w:t xml:space="preserve">Membangun </w:t>
-      </w:r>
-      <w:r>
-        <w:rPr>
-          <w:rFonts w:asciiTheme="minorBidi" w:hAnsiTheme="minorBidi"/>
-          <w:sz w:val="20"/>
-          <w:szCs w:val="20"/>
-          <w:lang w:val="id-ID"/>
-        </w:rPr>
-        <w:t xml:space="preserve">rumah asal jadi memang tidak memerlukan waktu, tenaga dan uang yang banyak, namun bagi sebagian orang, rumah memiliki arti lain bukan hanya sekedar bangunan fisik untuk ditinggali oleh keluarga. Di dalamnya terukir cinta, memori, dan cerita sebuah keluarga, sehingga rumah menjadi suatu hal yang penting dan berarti bagi pemiliknya. Rumah impian adalah salah satu harapan bagi banyak orang, Karena itu, kebanyakan dari mereka yang </w:t>
-      </w:r>
-      <w:r>
-        <w:rPr>
-          <w:rFonts w:asciiTheme="minorBidi" w:hAnsiTheme="minorBidi"/>
-          <w:sz w:val="20"/>
-          <w:szCs w:val="20"/>
-          <w:lang w:val="id-ID"/>
-        </w:rPr>
-        <w:t xml:space="preserve">menggunakan </w:t>
-      </w:r>
-      <w:r>
-        <w:rPr>
-          <w:rFonts w:asciiTheme="minorBidi" w:hAnsiTheme="minorBidi"/>
-          <w:color w:val="0070C0"/>
-          <w:sz w:val="20"/>
-          <w:szCs w:val="20"/>
-          <w:lang w:val="id-ID"/>
-        </w:rPr>
-        <w:t xml:space="preserve">jasa desain interior rumah murah </w:t>
-      </w:r>
-      <w:r>
-        <w:rPr>
-          <w:rFonts w:asciiTheme="minorBidi" w:hAnsiTheme="minorBidi"/>
-          <w:sz w:val="20"/>
-          <w:szCs w:val="20"/>
-          <w:lang w:val="id-ID"/>
-        </w:rPr>
-        <w:t xml:space="preserve">untuk memastikan rumahnya dibangun sebagus mungkin dan ramah kantong. </w:t>
-      </w:r>
-    </w:p>
-    <w:p>
-      <w:pPr>
-        <w:pStyle w:val="ListParagraph"/>
-        <w:ind w:firstLine="720"/>
-        <w:jc w:val="both"/>
-        <w:rPr>
-          <w:rFonts w:asciiTheme="minorBidi" w:hAnsiTheme="minorBidi"/>
-          <w:sz w:val="20"/>
-          <w:szCs w:val="20"/>
-          <w:lang w:val="id-ID"/>
-        </w:rPr>
-      </w:pPr>
-      <w:r>
-        <w:rPr>
-          <w:rFonts w:asciiTheme="minorBidi" w:hAnsiTheme="minorBidi"/>
-          <w:sz w:val="20"/>
-          <w:szCs w:val="20"/>
-          <w:lang w:val="id-ID"/>
-        </w:rPr>
-        <w:t xml:space="preserve">Salah satu desain rumah yang masih dipakai sampai sekarang adalah model klasik. Meskipun terkesan dengan kata klasik, namun model dari rumah klasik masih sangat populer sampai saat ini. Model klasik seperti ini membuat rumah terlihat elegan dan mewah, biasanya digunakan untuk kelas elit, villa, </w:t>
-      </w:r>
-      <w:r>
-        <w:rPr>
-          <w:rFonts w:asciiTheme="minorBidi" w:hAnsiTheme="minorBidi"/>
-          <w:sz w:val="20"/>
-          <w:szCs w:val="20"/>
-          <w:lang w:val="id-ID"/>
-        </w:rPr>
-        <w:t xml:space="preserve">hotel, ataupun milik perorangan. </w:t>
-      </w:r>
-    </w:p>
-    <w:p>
-      <w:pPr>
-        <w:pStyle w:val="ListParagraph"/>
-        <w:ind w:firstLine="720"/>
-        <w:jc w:val="both"/>
-        <w:rPr>
-          <w:rFonts w:asciiTheme="minorBidi" w:hAnsiTheme="minorBidi"/>
-          <w:sz w:val="20"/>
-          <w:szCs w:val="20"/>
-          <w:lang w:val="id-ID"/>
-        </w:rPr>
-      </w:pPr>
+        <w:t>Pada jenis kulit ini cukup mudah memiih skincare atau jenis bedak apapun, dikarenakan kulit wajah ini memiliki jumlah minyak d</w:t>
+      </w:r>
+      <w:r>
+        <w:rPr>
+          <w:rFonts w:asciiTheme="minorBidi" w:hAnsiTheme="minorBidi"/>
+          <w:sz w:val="20"/>
+          <w:szCs w:val="20"/>
+          <w:lang w:val="id-ID"/>
+        </w:rPr>
+        <w:t>an kandungan air yang seimbang. Memiliki kulit seperti</w:t>
+      </w:r>
+      <w:r>
+        <w:rPr>
+          <w:rFonts w:asciiTheme="minorBidi" w:hAnsiTheme="minorBidi"/>
+          <w:sz w:val="20"/>
+          <w:szCs w:val="20"/>
+          <w:lang w:val="id-ID"/>
+        </w:rPr>
+        <w:t xml:space="preserve"> ini jarang mempunyai masalah kulit wajah dan cara merawatnya juga lebih mudah. Anda tidak perlu lagi khawatir dengan pori-pori yang kemungkinan malah terlihat sama sekali, selain itu Anda tidak memerlukan penjagaan yang ketat terhadap makanan ataupun penggunaan skincare yang berbeda-beda. Dikarenakan kulit Anda tidak sensitif dan tidak akan mempengaruhi kulit wajah Anda. </w:t>
+      </w:r>
     </w:p>
     <w:p>
       <w:pPr>
@@ -361,7 +308,7 @@
           <w:szCs w:val="20"/>
           <w:lang w:val="id-ID"/>
         </w:rPr>
-        <w:t>Desain rumah model minimalis</w:t>
+        <w:t>Jenis kulit wajah kering</w:t>
       </w:r>
     </w:p>
     <w:p>
@@ -379,20 +326,39 @@
       <w:r>
         <w:rPr>
           <w:rFonts w:asciiTheme="minorBidi" w:hAnsiTheme="minorBidi"/>
-          <w:sz w:val="20"/>
-          <w:szCs w:val="20"/>
-          <w:lang w:val="id-ID"/>
-        </w:rPr>
-        <w:t>Sudah tak asing lagi dengan model desain rumah yang satu ini bergaya minimalis, model rumah yang banyak diminati berbagai kalangan. Selain desainnya terlihat simpel dan sederhana, namun cukup modern dan kekinian. Rumah menjadi tampak rapi dan bersih, supaya hasil desainnya berbeda dan memuaskan perlu ditangani oleh arsitek yang profesional dengan timnya yang berpengalaman juga. Selain itu, hal yang perlu diperhatikan adalah layanan jasa desain yang mengutamakan kepuasan customernya supaya ter</w:t>
-      </w:r>
-      <w:r>
-        <w:rPr>
-          <w:rFonts w:asciiTheme="minorBidi" w:hAnsiTheme="minorBidi"/>
-          <w:sz w:val="20"/>
-          <w:szCs w:val="20"/>
-          <w:lang w:val="id-ID"/>
-        </w:rPr>
-        <w:t xml:space="preserve">jalin kerjasama yang baik antara pemilik jasa dan pelanggannya. </w:t>
+          <w:color w:val="0070C0"/>
+          <w:sz w:val="20"/>
+          <w:szCs w:val="20"/>
+          <w:lang w:val="id-ID"/>
+        </w:rPr>
+        <w:t xml:space="preserve">Cara mengenali jenis kulit wajah </w:t>
+      </w:r>
+      <w:r>
+        <w:rPr>
+          <w:rFonts w:asciiTheme="minorBidi" w:hAnsiTheme="minorBidi"/>
+          <w:sz w:val="20"/>
+          <w:szCs w:val="20"/>
+          <w:lang w:val="id-ID"/>
+        </w:rPr>
+        <w:t xml:space="preserve">bisa dilakukan tes sederhana yang bisa Anda praktekkan dirumah. </w:t>
+      </w:r>
+      <w:r>
+        <w:rPr>
+          <w:rFonts w:asciiTheme="minorBidi" w:hAnsiTheme="minorBidi"/>
+          <w:sz w:val="20"/>
+          <w:szCs w:val="20"/>
+          <w:lang w:val="id-ID"/>
+        </w:rPr>
+        <w:t>Bersihkan wajah Anda saat sebelum tidur dengan pembersih wajah, setelah itu keringkan tanpa menggunakan perawatan wajah apapun. keseokan harinya tempelkan tisu pada wajah, tekan dan lihatlah hasilnya.</w:t>
+      </w:r>
+      <w:r>
+        <w:rPr>
+          <w:rFonts w:asciiTheme="minorBidi" w:hAnsiTheme="minorBidi"/>
+          <w:sz w:val="20"/>
+          <w:szCs w:val="20"/>
+          <w:lang w:val="id-ID"/>
+        </w:rPr>
+        <w:t xml:space="preserve"> Apabila tisu terserap oleh minyak yang menempel pada kulit wajah artinya kulit Anda berminyak, jikalau tisu masih tetap kering namun kulit wajah Anda mengelupas atau bersisik artinya kulit Anda kering. Sedangkan apabila terserap minyak dibeberapa bagian wajah namun setelah itu di area yang nampak kering, artinya kulit wajah Anda kombinasi.</w:t>
       </w:r>
     </w:p>
     <w:p>
@@ -407,6 +373,33 @@
           <w:lang w:val="id-ID"/>
         </w:rPr>
       </w:pPr>
+      <w:r>
+        <w:rPr>
+          <w:rFonts w:asciiTheme="minorBidi" w:hAnsiTheme="minorBidi"/>
+          <w:sz w:val="20"/>
+          <w:szCs w:val="20"/>
+          <w:lang w:val="id-ID"/>
+        </w:rPr>
+        <w:t xml:space="preserve">Penyebab kulit kering biasanya kurang mengkonsumsi air putih, sehingga menyebabkan kulit kering, suhu panas yang berlebihan seperti saat menggunakan kompor, terik matahari, dan sebagainya. Atau Anda menggunakan sabun wajah yang mengandung zat kimia pada golongan keras, sehingga kulit wajah Anda menjadi kering. </w:t>
+      </w:r>
+      <w:r>
+        <w:rPr>
+          <w:rFonts w:asciiTheme="minorBidi" w:hAnsiTheme="minorBidi"/>
+          <w:sz w:val="20"/>
+          <w:szCs w:val="20"/>
+          <w:lang w:val="id-ID"/>
+        </w:rPr>
+        <w:t xml:space="preserve">Penyakit kulit juga bisa berefek pada kulit wajah yang kering, selain itu juga, obat jerawat juga menyebabkan kandungan minyak pada kulit wajah terangkat semua, bersamaan dengan hilangnya jerawat, hilangan juga minyak pada kulit wajah sehingga kulit kering dan mudah terkelupas. Cara merawatnya </w:t>
+      </w:r>
+      <w:r>
+        <w:rPr>
+          <w:rFonts w:asciiTheme="minorBidi" w:hAnsiTheme="minorBidi"/>
+          <w:sz w:val="20"/>
+          <w:szCs w:val="20"/>
+          <w:lang w:val="id-ID"/>
+        </w:rPr>
+        <w:t>sering gunakan air yang hangat untuk mencuci muka, gunakan produk yang memakai moisturizing, sering gunakan pelembap supaya kulit tidak kering.</w:t>
+      </w:r>
     </w:p>
     <w:p>
       <w:pPr>
@@ -434,7 +427,7 @@
           <w:szCs w:val="20"/>
           <w:lang w:val="id-ID"/>
         </w:rPr>
-        <w:t>Desain rumah model skandinavia</w:t>
+        <w:t>Jenis kulit wajah berminyak</w:t>
       </w:r>
     </w:p>
     <w:p>
@@ -456,527 +449,16 @@
           <w:szCs w:val="20"/>
           <w:lang w:val="id-ID"/>
         </w:rPr>
-        <w:t xml:space="preserve">Desain rumah </w:t>
-      </w:r>
-      <w:r>
-        <w:rPr>
-          <w:rFonts w:asciiTheme="minorBidi" w:hAnsiTheme="minorBidi"/>
-          <w:sz w:val="20"/>
-          <w:szCs w:val="20"/>
-          <w:lang w:val="id-ID"/>
-        </w:rPr>
-        <w:t xml:space="preserve">model skandinavia ini memang paling nyentrik dan menarik perhatian banyak </w:t>
-      </w:r>
-      <w:r>
-        <w:rPr>
-          <w:rFonts w:asciiTheme="minorBidi" w:hAnsiTheme="minorBidi"/>
-          <w:sz w:val="20"/>
-          <w:szCs w:val="20"/>
-          <w:lang w:val="id-ID"/>
-        </w:rPr>
-        <w:t xml:space="preserve">peminatnya, dikarenakan model desain yang artistik, cozy, dan unik. Konsep dan gaya skandinavia atau disebut juga dengan gaya nordic, tampilan desain yang memberikan dekoarasi-dekorasi artistik dilengkapi dengan pemilihan warna netral terlihat epic dan cantik. Bukan hanya desain untuk sebuah rumah, namun juga model ini banyak digunakan diberbagai tempat, seperti cafe atau kedai, perpustakaan, kantor, dan tempat-tempat lainnya. </w:t>
-      </w:r>
-      <w:r>
-        <w:rPr>
-          <w:rFonts w:asciiTheme="minorBidi" w:hAnsiTheme="minorBidi"/>
-          <w:sz w:val="20"/>
-          <w:szCs w:val="20"/>
-          <w:lang w:val="id-ID"/>
-        </w:rPr>
-        <w:t xml:space="preserve">Ciri khas dari model skandinavia ini biasanya menggunakan rak dan kabinet untuk berbagai keperluan penyimpanan. Selain itu dibalik tampilan desainnya yang simpel dan elegan, juga mengedepankan fungsi di setiap interior yang digunakan tanpa mengabaikannya. </w:t>
-      </w:r>
-      <w:r>
-        <w:rPr>
-          <w:rFonts w:asciiTheme="minorBidi" w:hAnsiTheme="minorBidi"/>
-          <w:sz w:val="20"/>
-          <w:szCs w:val="20"/>
-          <w:lang w:val="id-ID"/>
-        </w:rPr>
-        <w:t xml:space="preserve">Apapun jenis desain impian Anda, pilihlah </w:t>
-      </w:r>
-      <w:r>
-        <w:rPr>
-          <w:rFonts w:asciiTheme="minorBidi" w:hAnsiTheme="minorBidi"/>
-          <w:color w:val="0070C0"/>
-          <w:sz w:val="20"/>
-          <w:szCs w:val="20"/>
-          <w:lang w:val="id-ID"/>
-        </w:rPr>
-        <w:t xml:space="preserve">jasa desain interior rumah murah </w:t>
-      </w:r>
-      <w:r>
-        <w:rPr>
-          <w:rFonts w:asciiTheme="minorBidi" w:hAnsiTheme="minorBidi"/>
-          <w:sz w:val="20"/>
-          <w:szCs w:val="20"/>
-          <w:lang w:val="id-ID"/>
-        </w:rPr>
-        <w:t>bukan h</w:t>
-      </w:r>
-      <w:r>
-        <w:rPr>
-          <w:rFonts w:asciiTheme="minorBidi" w:hAnsiTheme="minorBidi"/>
-          <w:sz w:val="20"/>
-          <w:szCs w:val="20"/>
-          <w:lang w:val="id-ID"/>
-        </w:rPr>
-        <w:t xml:space="preserve">anya sekedar murah, akan tetapi didukung juga dengan kualitas desain yang bagus. </w:t>
-      </w:r>
-    </w:p>
-    <w:p>
-      <w:pPr>
-        <w:jc w:val="both"/>
-        <w:rPr>
-          <w:rFonts w:asciiTheme="minorBidi" w:hAnsiTheme="minorBidi"/>
-          <w:sz w:val="20"/>
-          <w:szCs w:val="20"/>
-          <w:lang w:val="id-ID"/>
-        </w:rPr>
-      </w:pPr>
-      <w:r>
-        <w:rPr>
-          <w:rFonts w:asciiTheme="minorBidi" w:hAnsiTheme="minorBidi"/>
-          <w:b/>
-          <w:bCs/>
-          <w:sz w:val="20"/>
-          <w:szCs w:val="20"/>
-          <w:lang w:val="id-ID"/>
-        </w:rPr>
-        <w:lastRenderedPageBreak/>
-        <w:t xml:space="preserve">Tags: </w:t>
-      </w:r>
-      <w:r>
-        <w:rPr>
-          <w:rFonts w:asciiTheme="minorBidi" w:hAnsiTheme="minorBidi"/>
-          <w:sz w:val="20"/>
-          <w:szCs w:val="20"/>
-          <w:lang w:val="id-ID"/>
-        </w:rPr>
-        <w:t>rumah, jasa desain, murah, interior, modern, elegan, kekinian, impian, kualitas, arsitek, minimalis, skandinavia, klasik.</w:t>
-      </w:r>
-    </w:p>
-    <w:p>
-      <w:pPr>
-        <w:jc w:val="both"/>
-        <w:rPr>
-          <w:rFonts w:asciiTheme="minorBidi" w:hAnsiTheme="minorBidi"/>
-          <w:sz w:val="20"/>
-          <w:szCs w:val="20"/>
-          <w:lang w:val="id-ID"/>
-        </w:rPr>
-      </w:pPr>
-    </w:p>
-    <w:p>
-      <w:pPr>
-        <w:jc w:val="both"/>
-        <w:rPr>
-          <w:rFonts w:asciiTheme="minorBidi" w:hAnsiTheme="minorBidi"/>
-          <w:sz w:val="20"/>
-          <w:szCs w:val="20"/>
-          <w:lang w:val="id-ID"/>
-        </w:rPr>
-      </w:pPr>
-    </w:p>
-    <w:p>
-      <w:pPr>
-        <w:jc w:val="both"/>
-        <w:rPr>
-          <w:rFonts w:asciiTheme="minorBidi" w:hAnsiTheme="minorBidi"/>
-          <w:sz w:val="20"/>
-          <w:szCs w:val="20"/>
-          <w:lang w:val="id-ID"/>
-        </w:rPr>
-      </w:pPr>
-    </w:p>
-    <w:p>
-      <w:pPr>
-        <w:jc w:val="both"/>
-        <w:rPr>
-          <w:rFonts w:asciiTheme="minorBidi" w:hAnsiTheme="minorBidi"/>
-          <w:sz w:val="20"/>
-          <w:szCs w:val="20"/>
-          <w:lang w:val="id-ID"/>
-        </w:rPr>
-      </w:pPr>
-    </w:p>
-    <w:p>
-      <w:pPr>
-        <w:jc w:val="both"/>
-        <w:rPr>
-          <w:rFonts w:asciiTheme="minorBidi" w:hAnsiTheme="minorBidi"/>
-          <w:sz w:val="20"/>
-          <w:szCs w:val="20"/>
-          <w:lang w:val="id-ID"/>
-        </w:rPr>
-      </w:pPr>
-    </w:p>
-    <w:p>
-      <w:pPr>
-        <w:jc w:val="both"/>
-        <w:rPr>
-          <w:rFonts w:asciiTheme="minorBidi" w:hAnsiTheme="minorBidi"/>
-          <w:sz w:val="20"/>
-          <w:szCs w:val="20"/>
-          <w:lang w:val="id-ID"/>
-        </w:rPr>
-      </w:pPr>
-    </w:p>
-    <w:p>
-      <w:pPr>
-        <w:jc w:val="both"/>
-        <w:rPr>
-          <w:rFonts w:asciiTheme="minorBidi" w:hAnsiTheme="minorBidi"/>
-          <w:sz w:val="20"/>
-          <w:szCs w:val="20"/>
-          <w:lang w:val="id-ID"/>
-        </w:rPr>
-      </w:pPr>
-    </w:p>
-    <w:p>
-      <w:pPr>
-        <w:jc w:val="both"/>
-        <w:rPr>
-          <w:rFonts w:asciiTheme="minorBidi" w:hAnsiTheme="minorBidi"/>
-          <w:sz w:val="20"/>
-          <w:szCs w:val="20"/>
-          <w:lang w:val="id-ID"/>
-        </w:rPr>
-      </w:pPr>
-    </w:p>
-    <w:p>
-      <w:pPr>
-        <w:jc w:val="both"/>
-        <w:rPr>
-          <w:rFonts w:asciiTheme="minorBidi" w:hAnsiTheme="minorBidi"/>
-          <w:sz w:val="20"/>
-          <w:szCs w:val="20"/>
-          <w:lang w:val="id-ID"/>
-        </w:rPr>
-      </w:pPr>
-    </w:p>
-    <w:p>
-      <w:pPr>
-        <w:jc w:val="both"/>
-        <w:rPr>
-          <w:rFonts w:asciiTheme="minorBidi" w:hAnsiTheme="minorBidi"/>
-          <w:sz w:val="20"/>
-          <w:szCs w:val="20"/>
-          <w:lang w:val="id-ID"/>
-        </w:rPr>
-      </w:pPr>
-    </w:p>
-    <w:p>
-      <w:pPr>
-        <w:jc w:val="both"/>
-        <w:rPr>
-          <w:rFonts w:asciiTheme="minorBidi" w:hAnsiTheme="minorBidi"/>
-          <w:sz w:val="20"/>
-          <w:szCs w:val="20"/>
-          <w:lang w:val="id-ID"/>
-        </w:rPr>
-      </w:pPr>
-    </w:p>
-    <w:p>
-      <w:pPr>
-        <w:jc w:val="both"/>
-        <w:rPr>
-          <w:rFonts w:asciiTheme="minorBidi" w:hAnsiTheme="minorBidi"/>
-          <w:sz w:val="20"/>
-          <w:szCs w:val="20"/>
-          <w:lang w:val="id-ID"/>
-        </w:rPr>
-      </w:pPr>
-    </w:p>
-    <w:p>
-      <w:pPr>
-        <w:jc w:val="both"/>
-        <w:rPr>
-          <w:rFonts w:asciiTheme="minorBidi" w:hAnsiTheme="minorBidi"/>
-          <w:sz w:val="20"/>
-          <w:szCs w:val="20"/>
-          <w:lang w:val="id-ID"/>
-        </w:rPr>
-      </w:pPr>
-    </w:p>
-    <w:p>
-      <w:pPr>
-        <w:jc w:val="both"/>
-        <w:rPr>
-          <w:rFonts w:asciiTheme="minorBidi" w:hAnsiTheme="minorBidi"/>
-          <w:sz w:val="20"/>
-          <w:szCs w:val="20"/>
-          <w:lang w:val="id-ID"/>
-        </w:rPr>
-      </w:pPr>
-    </w:p>
-    <w:p>
-      <w:pPr>
-        <w:jc w:val="both"/>
-        <w:rPr>
-          <w:rFonts w:asciiTheme="minorBidi" w:hAnsiTheme="minorBidi"/>
-          <w:sz w:val="20"/>
-          <w:szCs w:val="20"/>
-          <w:lang w:val="id-ID"/>
-        </w:rPr>
-      </w:pPr>
-    </w:p>
-    <w:p>
-      <w:pPr>
-        <w:jc w:val="both"/>
-        <w:rPr>
-          <w:rFonts w:asciiTheme="minorBidi" w:hAnsiTheme="minorBidi"/>
-          <w:sz w:val="20"/>
-          <w:szCs w:val="20"/>
-          <w:lang w:val="id-ID"/>
-        </w:rPr>
-      </w:pPr>
-    </w:p>
-    <w:p>
-      <w:pPr>
-        <w:jc w:val="both"/>
-        <w:rPr>
-          <w:rFonts w:asciiTheme="minorBidi" w:hAnsiTheme="minorBidi"/>
-          <w:sz w:val="20"/>
-          <w:szCs w:val="20"/>
-          <w:lang w:val="id-ID"/>
-        </w:rPr>
-      </w:pPr>
-    </w:p>
-    <w:p>
-      <w:pPr>
-        <w:jc w:val="both"/>
-        <w:rPr>
-          <w:rFonts w:asciiTheme="minorBidi" w:hAnsiTheme="minorBidi"/>
-          <w:sz w:val="20"/>
-          <w:szCs w:val="20"/>
-          <w:lang w:val="id-ID"/>
-        </w:rPr>
-      </w:pPr>
-    </w:p>
-    <w:p>
-      <w:pPr>
-        <w:jc w:val="both"/>
-        <w:rPr>
-          <w:rFonts w:asciiTheme="minorBidi" w:hAnsiTheme="minorBidi"/>
-          <w:sz w:val="20"/>
-          <w:szCs w:val="20"/>
-          <w:lang w:val="id-ID"/>
-        </w:rPr>
-      </w:pPr>
-    </w:p>
-    <w:p>
-      <w:pPr>
-        <w:jc w:val="both"/>
-        <w:rPr>
-          <w:rFonts w:asciiTheme="minorBidi" w:hAnsiTheme="minorBidi"/>
-          <w:sz w:val="20"/>
-          <w:szCs w:val="20"/>
-          <w:lang w:val="id-ID"/>
-        </w:rPr>
-      </w:pPr>
-    </w:p>
-    <w:p>
-      <w:pPr>
-        <w:jc w:val="both"/>
-        <w:rPr>
-          <w:rFonts w:asciiTheme="minorBidi" w:hAnsiTheme="minorBidi"/>
-          <w:sz w:val="20"/>
-          <w:szCs w:val="20"/>
-          <w:lang w:val="id-ID"/>
-        </w:rPr>
-      </w:pPr>
-    </w:p>
-    <w:p>
-      <w:pPr>
-        <w:jc w:val="both"/>
-        <w:rPr>
-          <w:rFonts w:asciiTheme="minorBidi" w:hAnsiTheme="minorBidi"/>
-          <w:sz w:val="20"/>
-          <w:szCs w:val="20"/>
-          <w:lang w:val="id-ID"/>
-        </w:rPr>
-      </w:pPr>
-    </w:p>
-    <w:p>
-      <w:pPr>
-        <w:jc w:val="both"/>
-        <w:rPr>
-          <w:rFonts w:asciiTheme="minorBidi" w:hAnsiTheme="minorBidi"/>
-          <w:sz w:val="20"/>
-          <w:szCs w:val="20"/>
-          <w:lang w:val="id-ID"/>
-        </w:rPr>
-      </w:pPr>
-    </w:p>
-    <w:p>
-      <w:pPr>
-        <w:jc w:val="both"/>
-        <w:rPr>
-          <w:rFonts w:asciiTheme="minorBidi" w:hAnsiTheme="minorBidi"/>
-          <w:sz w:val="20"/>
-          <w:szCs w:val="20"/>
-          <w:lang w:val="id-ID"/>
-        </w:rPr>
-      </w:pPr>
-    </w:p>
-    <w:p>
-      <w:pPr>
-        <w:jc w:val="both"/>
-        <w:rPr>
-          <w:rFonts w:asciiTheme="minorBidi" w:hAnsiTheme="minorBidi"/>
-          <w:sz w:val="20"/>
-          <w:szCs w:val="20"/>
-          <w:lang w:val="id-ID"/>
-        </w:rPr>
-      </w:pPr>
-    </w:p>
-    <w:p>
-      <w:pPr>
-        <w:jc w:val="both"/>
-        <w:rPr>
-          <w:rFonts w:asciiTheme="minorBidi" w:hAnsiTheme="minorBidi"/>
-          <w:sz w:val="20"/>
-          <w:szCs w:val="20"/>
-          <w:lang w:val="id-ID"/>
-        </w:rPr>
-      </w:pPr>
-    </w:p>
-    <w:p>
-      <w:pPr>
-        <w:jc w:val="both"/>
-        <w:rPr>
-          <w:rFonts w:asciiTheme="minorBidi" w:hAnsiTheme="minorBidi"/>
-          <w:color w:val="0070C0"/>
-          <w:sz w:val="20"/>
-          <w:szCs w:val="20"/>
-          <w:lang w:val="id-ID"/>
-        </w:rPr>
-      </w:pPr>
-      <w:r>
-        <w:rPr>
-          <w:rFonts w:asciiTheme="minorBidi" w:hAnsiTheme="minorBidi"/>
-          <w:sz w:val="20"/>
-          <w:szCs w:val="20"/>
-          <w:lang w:val="id-ID"/>
-        </w:rPr>
-        <w:lastRenderedPageBreak/>
-        <w:t xml:space="preserve">Keyword utama : </w:t>
-      </w:r>
-      <w:r>
-        <w:rPr>
-          <w:rFonts w:asciiTheme="minorBidi" w:hAnsiTheme="minorBidi"/>
-          <w:color w:val="0070C0"/>
-          <w:sz w:val="20"/>
-          <w:szCs w:val="20"/>
-          <w:lang w:val="id-ID"/>
-        </w:rPr>
-        <w:t>jasa desain renovasi rumah</w:t>
-      </w:r>
-    </w:p>
-    <w:p>
-      <w:pPr>
-        <w:jc w:val="both"/>
-        <w:rPr>
-          <w:rFonts w:asciiTheme="minorBidi" w:hAnsiTheme="minorBidi"/>
-          <w:sz w:val="20"/>
-          <w:szCs w:val="20"/>
-          <w:lang w:val="id-ID"/>
-        </w:rPr>
-      </w:pPr>
-      <w:r>
-        <w:rPr>
-          <w:rFonts w:asciiTheme="minorBidi" w:hAnsiTheme="minorBidi"/>
-          <w:b/>
-          <w:bCs/>
-          <w:sz w:val="20"/>
-          <w:szCs w:val="20"/>
-          <w:lang w:val="id-ID"/>
-        </w:rPr>
-        <w:t xml:space="preserve">Meta deskripsi: </w:t>
-      </w:r>
-      <w:r>
-        <w:rPr>
-          <w:rFonts w:asciiTheme="minorBidi" w:hAnsiTheme="minorBidi"/>
-          <w:sz w:val="20"/>
-          <w:szCs w:val="20"/>
-          <w:lang w:val="id-ID"/>
-        </w:rPr>
-        <w:t>agar mendapatkan hasil renovasi rumah yang maksimal, perlunya memilih jasa desain renovasi rumah yang tepat, profesional, dan berkualitas.</w:t>
-      </w:r>
-    </w:p>
-    <w:p>
-      <w:pPr>
-        <w:jc w:val="center"/>
-        <w:rPr>
-          <w:rFonts w:asciiTheme="minorBidi" w:hAnsiTheme="minorBidi"/>
-          <w:b/>
-          <w:bCs/>
-          <w:sz w:val="20"/>
-          <w:szCs w:val="20"/>
-          <w:lang w:val="id-ID"/>
-        </w:rPr>
-      </w:pPr>
-      <w:r>
-        <w:rPr>
-          <w:rFonts w:asciiTheme="minorBidi" w:hAnsiTheme="minorBidi"/>
-          <w:b/>
-          <w:bCs/>
-          <w:sz w:val="20"/>
-          <w:szCs w:val="20"/>
-          <w:lang w:val="id-ID"/>
-        </w:rPr>
-        <w:t>Tips</w:t>
-      </w:r>
-      <w:r>
-        <w:rPr>
-          <w:rFonts w:asciiTheme="minorBidi" w:hAnsiTheme="minorBidi"/>
-          <w:b/>
-          <w:bCs/>
-          <w:sz w:val="20"/>
-          <w:szCs w:val="20"/>
-          <w:lang w:val="id-ID"/>
-        </w:rPr>
-        <w:t xml:space="preserve"> Memilih Jasa Desain Renovasi Rumah yang Tepat</w:t>
-      </w:r>
-    </w:p>
-    <w:p>
-      <w:pPr>
-        <w:jc w:val="both"/>
-        <w:rPr>
-          <w:rFonts w:asciiTheme="minorBidi" w:hAnsiTheme="minorBidi"/>
-          <w:sz w:val="20"/>
-          <w:szCs w:val="20"/>
-          <w:lang w:val="id-ID"/>
-        </w:rPr>
-      </w:pPr>
-      <w:r>
-        <w:rPr>
-          <w:rFonts w:asciiTheme="minorBidi" w:hAnsiTheme="minorBidi"/>
-          <w:sz w:val="20"/>
-          <w:szCs w:val="20"/>
-          <w:lang w:val="id-ID"/>
-        </w:rPr>
-        <w:tab/>
-        <w:t xml:space="preserve">Anda ingin merenovasi rumah yang sudah lama tidak ditempati atau masih ditinggali saat ini, Anda tidak perlu khawatir lagi mencari ide-ide untuk mendesain rumah seperti baru lagi. Di era saat ini cukup mudah dan banyak ditemui </w:t>
-      </w:r>
-      <w:r>
-        <w:rPr>
-          <w:rFonts w:asciiTheme="minorBidi" w:hAnsiTheme="minorBidi"/>
-          <w:color w:val="0070C0"/>
-          <w:sz w:val="20"/>
-          <w:szCs w:val="20"/>
-          <w:lang w:val="id-ID"/>
-        </w:rPr>
-        <w:t xml:space="preserve">jasa desain renovasi rumah </w:t>
-      </w:r>
-      <w:r>
-        <w:rPr>
-          <w:rFonts w:asciiTheme="minorBidi" w:hAnsiTheme="minorBidi"/>
-          <w:sz w:val="20"/>
-          <w:szCs w:val="20"/>
-          <w:lang w:val="id-ID"/>
-        </w:rPr>
-        <w:t>yang bisa Anda pilih, berbagai penawaran dari jasa kontraktor interior yang siap melayani kebutuhan Anda. Berikut ini tips memilih jasa desain yang tepat untuk merenovasi rumah Anda:</w:t>
+        <w:t xml:space="preserve">Jenis kulit wajah ini terlihat mengkilap dan licin yang disebabkan oleh kandungan minyak yang berlebih. Akibatnya pori-pori pada kulit wajah jenis ini tersumbat dan membuat kulit mudah berjerawat. Meskipun mengkilap namun noda-noda pada wajah tidak bisa disembunyikan seperti komedo, terlihat kusam dan sebagainya. </w:t>
+      </w:r>
+      <w:r>
+        <w:rPr>
+          <w:rFonts w:asciiTheme="minorBidi" w:hAnsiTheme="minorBidi"/>
+          <w:sz w:val="20"/>
+          <w:szCs w:val="20"/>
+          <w:lang w:val="id-ID"/>
+        </w:rPr>
+        <w:t>Cara merawatnya, kurangi makanan berminyak dan berlemak yang memudahkan tumbuh jerawat, sering mencuci muka dengan pembersih muka yang ringan tidak keras. Gunakan produk-produk perawatan kulit wajah sesuai anjuran dokter kulit.</w:t>
       </w:r>
     </w:p>
     <w:p>
@@ -984,7 +466,7 @@
         <w:pStyle w:val="ListParagraph"/>
         <w:numPr>
           <w:ilvl w:val="0"/>
-          <w:numId w:val="2"/>
+          <w:numId w:val="1"/>
         </w:numPr>
         <w:jc w:val="both"/>
         <w:rPr>
@@ -1005,7 +487,29 @@
           <w:szCs w:val="20"/>
           <w:lang w:val="id-ID"/>
         </w:rPr>
-        <w:t>Pilihlah jasa desain renovasi rumah yang berkualitas</w:t>
+        <w:t>Jeni</w:t>
+      </w:r>
+      <w:r>
+        <w:rPr>
+          <w:rFonts w:asciiTheme="minorBidi" w:hAnsiTheme="minorBidi"/>
+          <w:b/>
+          <w:bCs/>
+          <w:sz w:val="20"/>
+          <w:szCs w:val="20"/>
+          <w:lang w:val="id-ID"/>
+        </w:rPr>
+        <w:t>s</w:t>
+      </w:r>
+      <w:r>
+        <w:rPr>
+          <w:rFonts w:asciiTheme="minorBidi" w:hAnsiTheme="minorBidi"/>
+          <w:b/>
+          <w:bCs/>
+          <w:sz w:val="20"/>
+          <w:szCs w:val="20"/>
+          <w:lang w:val="id-ID"/>
+        </w:rPr>
+        <w:t xml:space="preserve"> kulit wajah kombinasi</w:t>
       </w:r>
     </w:p>
     <w:p>
@@ -1027,7 +531,37 @@
           <w:szCs w:val="20"/>
           <w:lang w:val="id-ID"/>
         </w:rPr>
-        <w:t xml:space="preserve">Jangan terburu-buru memilih </w:t>
+        <w:lastRenderedPageBreak/>
+        <w:t xml:space="preserve">Kulit wajah jenis kombinasi ini gabungan antara kulit kering dan berminyak, biasanya disebabkan karna faktor hormonal, perubahan cuaca, ataupun genetik. Cara merawatnya, pilih </w:t>
+      </w:r>
+      <w:r>
+        <w:rPr>
+          <w:rFonts w:asciiTheme="minorBidi" w:hAnsiTheme="minorBidi"/>
+          <w:color w:val="FF0000"/>
+          <w:sz w:val="20"/>
+          <w:szCs w:val="20"/>
+          <w:lang w:val="id-ID"/>
+        </w:rPr>
+        <w:t>skincare untuk kulit kombinasi</w:t>
+      </w:r>
+      <w:r>
+        <w:rPr>
+          <w:rFonts w:asciiTheme="minorBidi" w:hAnsiTheme="minorBidi"/>
+          <w:color w:val="FF0000"/>
+          <w:sz w:val="20"/>
+          <w:szCs w:val="20"/>
+          <w:lang w:val="id-ID"/>
+        </w:rPr>
+        <w:t xml:space="preserve"> </w:t>
+      </w:r>
+      <w:r>
+        <w:rPr>
+          <w:rFonts w:asciiTheme="minorBidi" w:hAnsiTheme="minorBidi"/>
+          <w:sz w:val="20"/>
+          <w:szCs w:val="20"/>
+          <w:lang w:val="id-ID"/>
+        </w:rPr>
+        <w:t xml:space="preserve">yang mempunyai tekstur lembut, aman dipakai terdaftar BPOM, yang tidak mengandung bahan kimia yang keras, dan rajin menggunakan pelembab yang mengandung niacinamide dan vitamin sebagai nutrisi kulit.Deskripsi diatas adalah </w:t>
       </w:r>
       <w:r>
         <w:rPr>
@@ -1037,16 +571,416 @@
           <w:szCs w:val="20"/>
           <w:lang w:val="id-ID"/>
         </w:rPr>
-        <w:t>jasa desain renovasi rumah</w:t>
-      </w:r>
-      <w:r>
-        <w:rPr>
-          <w:rFonts w:asciiTheme="minorBidi" w:hAnsiTheme="minorBidi"/>
-          <w:sz w:val="20"/>
-          <w:szCs w:val="20"/>
-          <w:lang w:val="id-ID"/>
-        </w:rPr>
-        <w:t xml:space="preserve">, ada baiknya riset terlebih dahulu ke beberapa jasa desain. Pilihlah jasa desain yang di support oleh lulusan sarjana Arsitektur dan Teknik Sipil, supaya kualitas rumah Anda terjamin dengan perencanaan yang matang. Ketepatan waktu dalam pengerjaan juga menjadi poin penting dalam menumbuhkan kepercayaan dan kerjasama yang baik dengan customer. </w:t>
+        <w:t xml:space="preserve">cara mengenali jenis kulit wajah </w:t>
+      </w:r>
+      <w:r>
+        <w:rPr>
+          <w:rFonts w:asciiTheme="minorBidi" w:hAnsiTheme="minorBidi"/>
+          <w:sz w:val="20"/>
+          <w:szCs w:val="20"/>
+          <w:lang w:val="id-ID"/>
+        </w:rPr>
+        <w:t>Anda yang bisa di ketahui melalui tes sederhannya serta perawatannya.</w:t>
+      </w:r>
+    </w:p>
+    <w:p>
+      <w:pPr>
+        <w:jc w:val="both"/>
+        <w:rPr>
+          <w:rFonts w:asciiTheme="minorBidi" w:hAnsiTheme="minorBidi"/>
+          <w:sz w:val="20"/>
+          <w:szCs w:val="20"/>
+          <w:lang w:val="id-ID"/>
+        </w:rPr>
+      </w:pPr>
+      <w:r>
+        <w:rPr>
+          <w:rFonts w:asciiTheme="minorBidi" w:hAnsiTheme="minorBidi"/>
+          <w:b/>
+          <w:bCs/>
+          <w:sz w:val="20"/>
+          <w:szCs w:val="20"/>
+          <w:lang w:val="id-ID"/>
+        </w:rPr>
+        <w:t xml:space="preserve">Tags: </w:t>
+      </w:r>
+      <w:r>
+        <w:rPr>
+          <w:rFonts w:asciiTheme="minorBidi" w:hAnsiTheme="minorBidi"/>
+          <w:sz w:val="20"/>
+          <w:szCs w:val="20"/>
+          <w:lang w:val="id-ID"/>
+        </w:rPr>
+        <w:t>kulit wajah, kering, berminyak, skincare, niacinamide, kulit kombinasi, pelembab, nutrisi, cuaca, produk, perawatan.</w:t>
+      </w:r>
+    </w:p>
+    <w:p>
+      <w:pPr>
+        <w:jc w:val="both"/>
+        <w:rPr>
+          <w:rFonts w:asciiTheme="minorBidi" w:hAnsiTheme="minorBidi"/>
+          <w:sz w:val="20"/>
+          <w:szCs w:val="20"/>
+          <w:lang w:val="id-ID"/>
+        </w:rPr>
+      </w:pPr>
+    </w:p>
+    <w:p>
+      <w:pPr>
+        <w:jc w:val="both"/>
+        <w:rPr>
+          <w:rFonts w:asciiTheme="minorBidi" w:hAnsiTheme="minorBidi"/>
+          <w:sz w:val="20"/>
+          <w:szCs w:val="20"/>
+          <w:lang w:val="id-ID"/>
+        </w:rPr>
+      </w:pPr>
+    </w:p>
+    <w:p>
+      <w:pPr>
+        <w:jc w:val="both"/>
+        <w:rPr>
+          <w:rFonts w:asciiTheme="minorBidi" w:hAnsiTheme="minorBidi"/>
+          <w:sz w:val="20"/>
+          <w:szCs w:val="20"/>
+          <w:lang w:val="id-ID"/>
+        </w:rPr>
+      </w:pPr>
+    </w:p>
+    <w:p>
+      <w:pPr>
+        <w:jc w:val="both"/>
+        <w:rPr>
+          <w:rFonts w:asciiTheme="minorBidi" w:hAnsiTheme="minorBidi"/>
+          <w:sz w:val="20"/>
+          <w:szCs w:val="20"/>
+          <w:lang w:val="id-ID"/>
+        </w:rPr>
+      </w:pPr>
+    </w:p>
+    <w:p>
+      <w:pPr>
+        <w:jc w:val="both"/>
+        <w:rPr>
+          <w:rFonts w:asciiTheme="minorBidi" w:hAnsiTheme="minorBidi"/>
+          <w:sz w:val="20"/>
+          <w:szCs w:val="20"/>
+          <w:lang w:val="id-ID"/>
+        </w:rPr>
+      </w:pPr>
+    </w:p>
+    <w:p>
+      <w:pPr>
+        <w:jc w:val="both"/>
+        <w:rPr>
+          <w:rFonts w:asciiTheme="minorBidi" w:hAnsiTheme="minorBidi"/>
+          <w:sz w:val="20"/>
+          <w:szCs w:val="20"/>
+          <w:lang w:val="id-ID"/>
+        </w:rPr>
+      </w:pPr>
+    </w:p>
+    <w:p>
+      <w:pPr>
+        <w:jc w:val="both"/>
+        <w:rPr>
+          <w:rFonts w:asciiTheme="minorBidi" w:hAnsiTheme="minorBidi"/>
+          <w:sz w:val="20"/>
+          <w:szCs w:val="20"/>
+          <w:lang w:val="id-ID"/>
+        </w:rPr>
+      </w:pPr>
+    </w:p>
+    <w:p>
+      <w:pPr>
+        <w:jc w:val="both"/>
+        <w:rPr>
+          <w:rFonts w:asciiTheme="minorBidi" w:hAnsiTheme="minorBidi"/>
+          <w:sz w:val="20"/>
+          <w:szCs w:val="20"/>
+          <w:lang w:val="id-ID"/>
+        </w:rPr>
+      </w:pPr>
+    </w:p>
+    <w:p>
+      <w:pPr>
+        <w:jc w:val="both"/>
+        <w:rPr>
+          <w:rFonts w:asciiTheme="minorBidi" w:hAnsiTheme="minorBidi"/>
+          <w:sz w:val="20"/>
+          <w:szCs w:val="20"/>
+          <w:lang w:val="id-ID"/>
+        </w:rPr>
+      </w:pPr>
+    </w:p>
+    <w:p>
+      <w:pPr>
+        <w:jc w:val="both"/>
+        <w:rPr>
+          <w:rFonts w:asciiTheme="minorBidi" w:hAnsiTheme="minorBidi"/>
+          <w:sz w:val="20"/>
+          <w:szCs w:val="20"/>
+          <w:lang w:val="id-ID"/>
+        </w:rPr>
+      </w:pPr>
+    </w:p>
+    <w:p>
+      <w:pPr>
+        <w:jc w:val="both"/>
+        <w:rPr>
+          <w:rFonts w:asciiTheme="minorBidi" w:hAnsiTheme="minorBidi"/>
+          <w:sz w:val="20"/>
+          <w:szCs w:val="20"/>
+          <w:lang w:val="id-ID"/>
+        </w:rPr>
+      </w:pPr>
+    </w:p>
+    <w:p>
+      <w:pPr>
+        <w:jc w:val="both"/>
+        <w:rPr>
+          <w:rFonts w:asciiTheme="minorBidi" w:hAnsiTheme="minorBidi"/>
+          <w:sz w:val="20"/>
+          <w:szCs w:val="20"/>
+          <w:lang w:val="id-ID"/>
+        </w:rPr>
+      </w:pPr>
+    </w:p>
+    <w:p>
+      <w:pPr>
+        <w:jc w:val="both"/>
+        <w:rPr>
+          <w:rFonts w:asciiTheme="minorBidi" w:hAnsiTheme="minorBidi"/>
+          <w:sz w:val="20"/>
+          <w:szCs w:val="20"/>
+          <w:lang w:val="id-ID"/>
+        </w:rPr>
+      </w:pPr>
+    </w:p>
+    <w:p>
+      <w:pPr>
+        <w:jc w:val="both"/>
+        <w:rPr>
+          <w:rFonts w:asciiTheme="minorBidi" w:hAnsiTheme="minorBidi"/>
+          <w:sz w:val="20"/>
+          <w:szCs w:val="20"/>
+          <w:lang w:val="id-ID"/>
+        </w:rPr>
+      </w:pPr>
+    </w:p>
+    <w:p>
+      <w:pPr>
+        <w:jc w:val="both"/>
+        <w:rPr>
+          <w:rFonts w:asciiTheme="minorBidi" w:hAnsiTheme="minorBidi"/>
+          <w:sz w:val="20"/>
+          <w:szCs w:val="20"/>
+          <w:lang w:val="id-ID"/>
+        </w:rPr>
+      </w:pPr>
+    </w:p>
+    <w:p>
+      <w:pPr>
+        <w:jc w:val="both"/>
+        <w:rPr>
+          <w:rFonts w:asciiTheme="minorBidi" w:hAnsiTheme="minorBidi"/>
+          <w:sz w:val="20"/>
+          <w:szCs w:val="20"/>
+          <w:lang w:val="id-ID"/>
+        </w:rPr>
+      </w:pPr>
+    </w:p>
+    <w:p>
+      <w:pPr>
+        <w:jc w:val="both"/>
+        <w:rPr>
+          <w:rFonts w:asciiTheme="minorBidi" w:hAnsiTheme="minorBidi"/>
+          <w:sz w:val="20"/>
+          <w:szCs w:val="20"/>
+          <w:lang w:val="id-ID"/>
+        </w:rPr>
+      </w:pPr>
+    </w:p>
+    <w:p>
+      <w:pPr>
+        <w:jc w:val="both"/>
+        <w:rPr>
+          <w:rFonts w:asciiTheme="minorBidi" w:hAnsiTheme="minorBidi"/>
+          <w:sz w:val="20"/>
+          <w:szCs w:val="20"/>
+          <w:lang w:val="id-ID"/>
+        </w:rPr>
+      </w:pPr>
+    </w:p>
+    <w:p>
+      <w:pPr>
+        <w:jc w:val="both"/>
+        <w:rPr>
+          <w:rFonts w:asciiTheme="minorBidi" w:hAnsiTheme="minorBidi"/>
+          <w:sz w:val="20"/>
+          <w:szCs w:val="20"/>
+          <w:lang w:val="id-ID"/>
+        </w:rPr>
+      </w:pPr>
+    </w:p>
+    <w:p>
+      <w:pPr>
+        <w:jc w:val="both"/>
+        <w:rPr>
+          <w:rFonts w:asciiTheme="minorBidi" w:hAnsiTheme="minorBidi"/>
+          <w:sz w:val="20"/>
+          <w:szCs w:val="20"/>
+          <w:lang w:val="id-ID"/>
+        </w:rPr>
+      </w:pPr>
+    </w:p>
+    <w:p>
+      <w:pPr>
+        <w:jc w:val="both"/>
+        <w:rPr>
+          <w:rFonts w:asciiTheme="minorBidi" w:hAnsiTheme="minorBidi"/>
+          <w:sz w:val="20"/>
+          <w:szCs w:val="20"/>
+          <w:lang w:val="id-ID"/>
+        </w:rPr>
+      </w:pPr>
+    </w:p>
+    <w:p>
+      <w:pPr>
+        <w:jc w:val="both"/>
+        <w:rPr>
+          <w:rFonts w:asciiTheme="minorBidi" w:hAnsiTheme="minorBidi"/>
+          <w:sz w:val="20"/>
+          <w:szCs w:val="20"/>
+          <w:lang w:val="id-ID"/>
+        </w:rPr>
+      </w:pPr>
+    </w:p>
+    <w:p>
+      <w:pPr>
+        <w:jc w:val="both"/>
+        <w:rPr>
+          <w:rFonts w:asciiTheme="minorBidi" w:hAnsiTheme="minorBidi"/>
+          <w:color w:val="0070C0"/>
+          <w:sz w:val="20"/>
+          <w:szCs w:val="20"/>
+          <w:lang w:val="id-ID"/>
+        </w:rPr>
+      </w:pPr>
+      <w:r>
+        <w:rPr>
+          <w:rFonts w:asciiTheme="minorBidi" w:hAnsiTheme="minorBidi"/>
+          <w:sz w:val="20"/>
+          <w:szCs w:val="20"/>
+          <w:lang w:val="id-ID"/>
+        </w:rPr>
+        <w:lastRenderedPageBreak/>
+        <w:t xml:space="preserve">Keyword utama: </w:t>
+      </w:r>
+      <w:r>
+        <w:rPr>
+          <w:rFonts w:asciiTheme="minorBidi" w:hAnsiTheme="minorBidi"/>
+          <w:color w:val="0070C0"/>
+          <w:sz w:val="20"/>
+          <w:szCs w:val="20"/>
+          <w:lang w:val="id-ID"/>
+        </w:rPr>
+        <w:t>skincare lokal terbaik kulit kombinasi</w:t>
+      </w:r>
+    </w:p>
+    <w:p>
+      <w:pPr>
+        <w:jc w:val="both"/>
+        <w:rPr>
+          <w:rFonts w:asciiTheme="minorBidi" w:hAnsiTheme="minorBidi"/>
+          <w:sz w:val="20"/>
+          <w:szCs w:val="20"/>
+          <w:lang w:val="id-ID"/>
+        </w:rPr>
+      </w:pPr>
+      <w:r>
+        <w:rPr>
+          <w:rFonts w:asciiTheme="minorBidi" w:hAnsiTheme="minorBidi"/>
+          <w:b/>
+          <w:bCs/>
+          <w:sz w:val="20"/>
+          <w:szCs w:val="20"/>
+          <w:lang w:val="id-ID"/>
+        </w:rPr>
+        <w:t xml:space="preserve">Meta deskripsi: </w:t>
+      </w:r>
+      <w:r>
+        <w:rPr>
+          <w:rFonts w:asciiTheme="minorBidi" w:hAnsiTheme="minorBidi"/>
+          <w:sz w:val="20"/>
+          <w:szCs w:val="20"/>
+          <w:lang w:val="id-ID"/>
+        </w:rPr>
+        <w:t>memilih skincare dari produk lokal yang bagus untuk kulit wajah kombinasi memang tidak mudah, perlu mengenali bahan-bahan yang terkandung dalam produk skincare dan juga fungsinya, agar tetap aman digunakan.</w:t>
+      </w:r>
+      <w:bookmarkStart w:id="0" w:name="_GoBack"/>
+      <w:bookmarkEnd w:id="0"/>
+    </w:p>
+    <w:p>
+      <w:pPr>
+        <w:jc w:val="center"/>
+        <w:rPr>
+          <w:rFonts w:asciiTheme="minorBidi" w:hAnsiTheme="minorBidi"/>
+          <w:b/>
+          <w:bCs/>
+          <w:sz w:val="20"/>
+          <w:szCs w:val="20"/>
+          <w:lang w:val="id-ID"/>
+        </w:rPr>
+      </w:pPr>
+      <w:r>
+        <w:rPr>
+          <w:rFonts w:asciiTheme="minorBidi" w:hAnsiTheme="minorBidi"/>
+          <w:b/>
+          <w:bCs/>
+          <w:sz w:val="20"/>
+          <w:szCs w:val="20"/>
+          <w:lang w:val="id-ID"/>
+        </w:rPr>
+        <w:t>Rekomendasi Pilihan Skincare Lokal Terbaik Kulit Kombinasi</w:t>
+      </w:r>
+    </w:p>
+    <w:p>
+      <w:pPr>
+        <w:jc w:val="both"/>
+        <w:rPr>
+          <w:rFonts w:asciiTheme="minorBidi" w:hAnsiTheme="minorBidi"/>
+          <w:sz w:val="20"/>
+          <w:szCs w:val="20"/>
+          <w:lang w:val="id-ID"/>
+        </w:rPr>
+      </w:pPr>
+      <w:r>
+        <w:rPr>
+          <w:rFonts w:asciiTheme="minorBidi" w:hAnsiTheme="minorBidi"/>
+          <w:sz w:val="20"/>
+          <w:szCs w:val="20"/>
+          <w:lang w:val="id-ID"/>
+        </w:rPr>
+        <w:tab/>
+      </w:r>
+      <w:r>
+        <w:rPr>
+          <w:rFonts w:asciiTheme="minorBidi" w:hAnsiTheme="minorBidi"/>
+          <w:sz w:val="20"/>
+          <w:szCs w:val="20"/>
+          <w:lang w:val="id-ID"/>
+        </w:rPr>
+        <w:t>Memang tidak mudah merawat kulit wajah yang berjenis kombinasi, membutuhkan perawatan</w:t>
+      </w:r>
+      <w:r>
+        <w:rPr>
+          <w:rFonts w:asciiTheme="minorBidi" w:hAnsiTheme="minorBidi"/>
+          <w:sz w:val="20"/>
+          <w:szCs w:val="20"/>
+          <w:lang w:val="id-ID"/>
+        </w:rPr>
+        <w:t xml:space="preserve"> yang intens terhadap kulit wajah, baik makanan yang dikonsumsi ataupun produk-produk perawatan kulit wajah. Selain itu, perawatan kulit wajah tidak cukup hanya mengandalkan produk </w:t>
       </w:r>
       <w:r>
         <w:rPr>
@@ -1056,36 +990,43 @@
           <w:szCs w:val="20"/>
           <w:lang w:val="id-ID"/>
         </w:rPr>
-        <w:t xml:space="preserve">Jasa arsitek desain rumah </w:t>
-      </w:r>
-      <w:r>
-        <w:rPr>
-          <w:rFonts w:asciiTheme="minorBidi" w:hAnsiTheme="minorBidi"/>
-          <w:sz w:val="20"/>
-          <w:szCs w:val="20"/>
-          <w:lang w:val="id-ID"/>
-        </w:rPr>
-        <w:t>yang profesional bisa dilihat dari detail pengerjaan desainnya, sehingga tidak perlu diragukan lagi hasil yang akan diperoleh. Selain itu, didukung oleh tim yang berpengalaman menangani banyak proyek-proyek rumah sebagai poin plus bahwa penyedia jasa desain tersebut profesional.</w:t>
-      </w:r>
-    </w:p>
-    <w:p>
-      <w:pPr>
-        <w:pStyle w:val="ListParagraph"/>
-        <w:jc w:val="both"/>
-        <w:rPr>
-          <w:rFonts w:asciiTheme="minorBidi" w:hAnsiTheme="minorBidi"/>
-          <w:sz w:val="20"/>
-          <w:szCs w:val="20"/>
-          <w:lang w:val="id-ID"/>
-        </w:rPr>
-      </w:pPr>
+        <w:t>skincare untuk kulit kombinasi</w:t>
+      </w:r>
+      <w:r>
+        <w:rPr>
+          <w:rFonts w:asciiTheme="minorBidi" w:hAnsiTheme="minorBidi"/>
+          <w:sz w:val="20"/>
+          <w:szCs w:val="20"/>
+          <w:lang w:val="id-ID"/>
+        </w:rPr>
+        <w:t xml:space="preserve"> saja, melainkan juga membutuhkan pola hidup sehat secara fisik dan mental. Olahraga cukup, tidur tepat waktu, dan mengkonsumsi vitamin dan buah. Berikut ini rekomendasi pilihan </w:t>
+      </w:r>
+      <w:r>
+        <w:rPr>
+          <w:rFonts w:asciiTheme="minorBidi" w:hAnsiTheme="minorBidi"/>
+          <w:color w:val="0070C0"/>
+          <w:sz w:val="20"/>
+          <w:szCs w:val="20"/>
+          <w:lang w:val="id-ID"/>
+        </w:rPr>
+        <w:t>skincare lokal terbaik  kulit kombinasi</w:t>
+      </w:r>
+      <w:r>
+        <w:rPr>
+          <w:rFonts w:asciiTheme="minorBidi" w:hAnsiTheme="minorBidi"/>
+          <w:sz w:val="20"/>
+          <w:szCs w:val="20"/>
+          <w:lang w:val="id-ID"/>
+        </w:rPr>
+        <w:t>:</w:t>
+      </w:r>
     </w:p>
     <w:p>
       <w:pPr>
         <w:pStyle w:val="ListParagraph"/>
         <w:numPr>
           <w:ilvl w:val="0"/>
-          <w:numId w:val="2"/>
+          <w:numId w:val="3"/>
         </w:numPr>
         <w:jc w:val="both"/>
         <w:rPr>
@@ -1106,7 +1047,7 @@
           <w:szCs w:val="20"/>
           <w:lang w:val="id-ID"/>
         </w:rPr>
-        <w:t>Pilihlah jasa desain yang menyediakan layanan services maksimal</w:t>
+        <w:t>Memilih skincare lokal yang aman digunakan</w:t>
       </w:r>
     </w:p>
     <w:p>
@@ -1128,7 +1069,16 @@
           <w:szCs w:val="20"/>
           <w:lang w:val="id-ID"/>
         </w:rPr>
-        <w:t>Dalam pengerjaan renovasi rumah, terkadang tidak cukup dilakukan hanya sekali konsultasi dengan pihak penyedia</w:t>
+        <w:t xml:space="preserve">Pemilik kulit kombinasi memang membutuhkan perawatan kulit wajah yang ekstra, seperti memilih skicare yang aman digunakan. Produk skincare yang digunakan memang lebih lengkap dan </w:t>
+      </w:r>
+      <w:r>
+        <w:rPr>
+          <w:rFonts w:asciiTheme="minorBidi" w:hAnsiTheme="minorBidi"/>
+          <w:sz w:val="20"/>
+          <w:szCs w:val="20"/>
+          <w:lang w:val="id-ID"/>
+        </w:rPr>
+        <w:t xml:space="preserve">mempunyai jenis bahan yang berbeda dibanding kulit jenis normal. Penggunaan skincare yang tidak aman dapat menyebabkan kulit menjadi lebih sensitif dan bahkan iritasi, kulit wajah jenis ini memerlukan pelembab, krim menghindari sengatan matahari, dan toner. Pilihlah skincare yang bahan dasarnya mengandung air, sehingga ringan dipakai. Jauhi skincare yang megandung alkohol terutama berbahan keras supaya tidak menyebabkan kulit menjadi iritasi. </w:t>
       </w:r>
       <w:r>
         <w:rPr>
@@ -1138,47 +1088,44 @@
           <w:szCs w:val="20"/>
           <w:lang w:val="id-ID"/>
         </w:rPr>
-        <w:t xml:space="preserve"> jasa desain renovasi rumah</w:t>
-      </w:r>
-      <w:r>
-        <w:rPr>
-          <w:rFonts w:asciiTheme="minorBidi" w:hAnsiTheme="minorBidi"/>
-          <w:color w:val="0070C0"/>
-          <w:sz w:val="20"/>
-          <w:szCs w:val="20"/>
-          <w:lang w:val="id-ID"/>
-        </w:rPr>
-        <w:t xml:space="preserve">. </w:t>
-      </w:r>
-      <w:r>
-        <w:rPr>
-          <w:rFonts w:asciiTheme="minorBidi" w:hAnsiTheme="minorBidi"/>
-          <w:sz w:val="20"/>
-          <w:szCs w:val="20"/>
-          <w:lang w:val="id-ID"/>
-        </w:rPr>
-        <w:t xml:space="preserve">Karena itu, pilihlah jasa desain yang memberikan layanan services yang menyediakan pelayanan baik secara online maupun tatap muka dan transparan terhadap detail perencanaan. Anda bisa melihat terlebih dahulu proyek-proyek yang telah dikerjakan oleh jasa desain, sebagai penilaian awal untuk menimbang pengalaman arsitek dalam proyek pengerjaannya sebelum fiks dengan pilihan Anda. Jangan lupa memilih jasa desain yang aman dan terpercaya, bila perlu melihat rating dan komentar netizen yang sudah pernah melakukan pemesanan. </w:t>
-      </w:r>
-    </w:p>
-    <w:p>
-      <w:pPr>
-        <w:pStyle w:val="ListParagraph"/>
-        <w:ind w:firstLine="720"/>
-        <w:jc w:val="both"/>
-        <w:rPr>
-          <w:rFonts w:asciiTheme="minorBidi" w:hAnsiTheme="minorBidi"/>
-          <w:sz w:val="20"/>
-          <w:szCs w:val="20"/>
-          <w:lang w:val="id-ID"/>
-        </w:rPr>
-      </w:pPr>
+        <w:t xml:space="preserve">Skincare lokal terbaik kulit kombinasi </w:t>
+      </w:r>
+      <w:r>
+        <w:rPr>
+          <w:rFonts w:asciiTheme="minorBidi" w:hAnsiTheme="minorBidi"/>
+          <w:sz w:val="20"/>
+          <w:szCs w:val="20"/>
+          <w:lang w:val="id-ID"/>
+        </w:rPr>
+        <w:t xml:space="preserve">yang aman dipakai menggunakan bahan-bahan seperti </w:t>
+      </w:r>
+      <w:r>
+        <w:rPr>
+          <w:rFonts w:asciiTheme="minorBidi" w:hAnsiTheme="minorBidi"/>
+          <w:i/>
+          <w:iCs/>
+          <w:sz w:val="20"/>
+          <w:szCs w:val="20"/>
+          <w:lang w:val="id-ID"/>
+        </w:rPr>
+        <w:t>octyl methoxycinnamate, dilsostearyl malate, phenyl trimethicone, tocopheryl acetate, sodium PCA, niacinamide, butylene glycol</w:t>
+      </w:r>
+      <w:r>
+        <w:rPr>
+          <w:rFonts w:asciiTheme="minorBidi" w:hAnsiTheme="minorBidi"/>
+          <w:sz w:val="20"/>
+          <w:szCs w:val="20"/>
+          <w:lang w:val="id-ID"/>
+        </w:rPr>
+        <w:t xml:space="preserve">, dan masih banyak lagi. Skincare yang mengandung bahan-bahan tersebut sudah terbukti aman digunakan. </w:t>
+      </w:r>
     </w:p>
     <w:p>
       <w:pPr>
         <w:pStyle w:val="ListParagraph"/>
         <w:numPr>
           <w:ilvl w:val="0"/>
-          <w:numId w:val="2"/>
+          <w:numId w:val="3"/>
         </w:numPr>
         <w:jc w:val="both"/>
         <w:rPr>
@@ -1199,7 +1146,7 @@
           <w:szCs w:val="20"/>
           <w:lang w:val="id-ID"/>
         </w:rPr>
-        <w:t>Pilihlah jasa desain yang memudahkan customer dalam pemesanan</w:t>
+        <w:t>Kenali fungsi yang terkandung dalam produk skincare</w:t>
       </w:r>
     </w:p>
     <w:p>
@@ -1221,37 +1168,55 @@
           <w:szCs w:val="20"/>
           <w:lang w:val="id-ID"/>
         </w:rPr>
-        <w:t>Pilihlah jasa desain yang memudahkan Anda dalam melaku</w:t>
-      </w:r>
-      <w:r>
-        <w:rPr>
-          <w:rFonts w:asciiTheme="minorBidi" w:hAnsiTheme="minorBidi"/>
-          <w:sz w:val="20"/>
-          <w:szCs w:val="20"/>
-          <w:lang w:val="id-ID"/>
-        </w:rPr>
-        <w:t xml:space="preserve">kan pemesanan, seperti kemudahan dalam transaksi pembayaran sampai pelunasan. Customer yang datang kemungkinan dari berbagai macam kalangan, sehingga penyedia jasa harusnya memberikan kemudahan dalam transaksi supaya terselesaikan dengan cepat dan segera dikerjakan. </w:t>
-      </w:r>
-    </w:p>
-    <w:p>
-      <w:pPr>
-        <w:pStyle w:val="ListParagraph"/>
-        <w:ind w:firstLine="720"/>
-        <w:jc w:val="both"/>
-        <w:rPr>
-          <w:rFonts w:asciiTheme="minorBidi" w:hAnsiTheme="minorBidi"/>
-          <w:sz w:val="20"/>
-          <w:szCs w:val="20"/>
-          <w:lang w:val="id-ID"/>
-        </w:rPr>
-      </w:pPr>
+        <w:t xml:space="preserve">Tidak mudah mendapatkan skincare yang cocok untuk kulit wajah kombinasi, Anda juga perlu mengenali fungsi bahan yang terkandung dalam produk skincare yang Anda gunakan. Meskipun, skincare yang Anda gunakan untuk kulit kombinasi, namun tidak semua kulit kombinasi cocok dengan bahan yang terkandung didalam produk skincare. Anda perlu mencari tahu dulu kebutuhan kulit wajah Anda, seperti kebutuhan Anda dalam melembabkan kulit Anda yang kering, membantu menghilangkan wajah kusam, noda, dan bintik-bintik akibat sengatan terik matahari baik sinar UV A dan B. Selain itu, jika terjadi peradangan pada kulit Anda, gunakan skincare berbahan </w:t>
+      </w:r>
+      <w:r>
+        <w:rPr>
+          <w:rFonts w:asciiTheme="minorBidi" w:hAnsiTheme="minorBidi"/>
+          <w:i/>
+          <w:iCs/>
+          <w:sz w:val="20"/>
+          <w:szCs w:val="20"/>
+          <w:lang w:val="id-ID"/>
+        </w:rPr>
+        <w:t>niacinamide</w:t>
+      </w:r>
+      <w:r>
+        <w:rPr>
+          <w:rFonts w:asciiTheme="minorBidi" w:hAnsiTheme="minorBidi"/>
+          <w:sz w:val="20"/>
+          <w:szCs w:val="20"/>
+          <w:lang w:val="id-ID"/>
+        </w:rPr>
+        <w:t xml:space="preserve">, akan tetapi jika sle kulit Anda mati, Anda bisa menggunakan skincare dengan bahan </w:t>
+      </w:r>
+      <w:r>
+        <w:rPr>
+          <w:rFonts w:asciiTheme="minorBidi" w:hAnsiTheme="minorBidi"/>
+          <w:i/>
+          <w:iCs/>
+          <w:sz w:val="20"/>
+          <w:szCs w:val="20"/>
+          <w:lang w:val="id-ID"/>
+        </w:rPr>
+        <w:t>tranexamic acid</w:t>
+      </w:r>
+      <w:r>
+        <w:rPr>
+          <w:rFonts w:asciiTheme="minorBidi" w:hAnsiTheme="minorBidi"/>
+          <w:sz w:val="20"/>
+          <w:szCs w:val="20"/>
+          <w:lang w:val="id-ID"/>
+        </w:rPr>
+        <w:t xml:space="preserve"> yang berfungsi untuk mengangkat sel-sel kulit mati dan memperhalus kulit. Dan masih banyak jenis skincare yang bisa Anda gunakan dengan aman dengan memeriksa terlebih dahulu kandungan bahan pada produk skincare tersebut. </w:t>
+      </w:r>
     </w:p>
     <w:p>
       <w:pPr>
         <w:pStyle w:val="ListParagraph"/>
         <w:numPr>
           <w:ilvl w:val="0"/>
-          <w:numId w:val="2"/>
+          <w:numId w:val="3"/>
         </w:numPr>
         <w:jc w:val="both"/>
         <w:rPr>
@@ -1272,7 +1237,7 @@
           <w:szCs w:val="20"/>
           <w:lang w:val="id-ID"/>
         </w:rPr>
-        <w:t>Pilihlah jasa desain yang mengutamakan kualitas bahan material</w:t>
+        <w:t>Gunakan skincare yang terbuat dari buah-buahan</w:t>
       </w:r>
     </w:p>
     <w:p>
@@ -1294,16 +1259,35 @@
           <w:szCs w:val="20"/>
           <w:lang w:val="id-ID"/>
         </w:rPr>
-        <w:t xml:space="preserve">Hasil yang bagus juga didukung oleh pemilihan bahan material yang terbaik, sehingga desain </w:t>
-      </w:r>
-      <w:r>
-        <w:rPr>
-          <w:rFonts w:asciiTheme="minorBidi" w:hAnsiTheme="minorBidi"/>
-          <w:sz w:val="20"/>
-          <w:szCs w:val="20"/>
-          <w:lang w:val="id-ID"/>
-        </w:rPr>
-        <w:t xml:space="preserve">yang sudah dirancang akan benar-benar diwujudkan secara nyata melalui bahan material berkualitas. Bukan hanya memperoleh renovasi rumah seperti baru lagi, namun diharapkan material yang dipilih menjadikan rumah kokoh dan tahan lama, seperti pemilihan cat tembok yang bagus, material interior yang awet dan fungsional, dan sebagainya. </w:t>
+        <w:t xml:space="preserve">Produk skincare yang menggunakan ekstra buah-buahan biasanya lebih aman, dan membuat kulit wajah menjadi lebih fresh dan segar. Cukup ringan digunakan dan </w:t>
+      </w:r>
+      <w:r>
+        <w:rPr>
+          <w:rFonts w:asciiTheme="minorBidi" w:hAnsiTheme="minorBidi"/>
+          <w:sz w:val="20"/>
+          <w:szCs w:val="20"/>
+          <w:lang w:val="id-ID"/>
+        </w:rPr>
+        <w:t xml:space="preserve">membuat kulit menjadi lebih sehat. </w:t>
+      </w:r>
+      <w:r>
+        <w:rPr>
+          <w:rFonts w:asciiTheme="minorBidi" w:hAnsiTheme="minorBidi"/>
+          <w:color w:val="0070C0"/>
+          <w:sz w:val="20"/>
+          <w:szCs w:val="20"/>
+          <w:lang w:val="id-ID"/>
+        </w:rPr>
+        <w:t xml:space="preserve">Skincare lokal terbaik kulit kombinasi </w:t>
+      </w:r>
+      <w:r>
+        <w:rPr>
+          <w:rFonts w:asciiTheme="minorBidi" w:hAnsiTheme="minorBidi"/>
+          <w:sz w:val="20"/>
+          <w:szCs w:val="20"/>
+          <w:lang w:val="id-ID"/>
+        </w:rPr>
+        <w:t>biasanya terbuat dari ekstra buah yang sering dijumpai dalam produk skincare, seperti Cocoa, Strawberry, Manggis, Lemon, dan sebagainya. Penjelasan diatas dapat membantu Anda dalam memilih jenis skincare yang aman untuk digunakan kulit wajah Anda yang berjenis kombinasi. Selamat mencoba.</w:t>
       </w:r>
     </w:p>
     <w:p>
@@ -1325,67 +1309,6 @@
           <w:szCs w:val="20"/>
           <w:lang w:val="id-ID"/>
         </w:rPr>
-        <w:tab/>
-      </w:r>
-      <w:r>
-        <w:rPr>
-          <w:rFonts w:asciiTheme="minorBidi" w:hAnsiTheme="minorBidi"/>
-          <w:sz w:val="20"/>
-          <w:szCs w:val="20"/>
-          <w:lang w:val="id-ID"/>
-        </w:rPr>
-        <w:t xml:space="preserve">Itulah tadi informasi-informasi yang berkenaan dengan </w:t>
-      </w:r>
-      <w:r>
-        <w:rPr>
-          <w:rFonts w:asciiTheme="minorBidi" w:hAnsiTheme="minorBidi"/>
-          <w:color w:val="0070C0"/>
-          <w:sz w:val="20"/>
-          <w:szCs w:val="20"/>
-          <w:lang w:val="id-ID"/>
-        </w:rPr>
-        <w:t>jasa desain renovasi rumah</w:t>
-      </w:r>
-      <w:r>
-        <w:rPr>
-          <w:rFonts w:asciiTheme="minorBidi" w:hAnsiTheme="minorBidi"/>
-          <w:color w:val="0070C0"/>
-          <w:sz w:val="20"/>
-          <w:szCs w:val="20"/>
-          <w:lang w:val="id-ID"/>
-        </w:rPr>
-        <w:t xml:space="preserve"> </w:t>
-      </w:r>
-      <w:r>
-        <w:rPr>
-          <w:rFonts w:asciiTheme="minorBidi" w:hAnsiTheme="minorBidi"/>
-          <w:sz w:val="20"/>
-          <w:szCs w:val="20"/>
-          <w:lang w:val="id-ID"/>
-        </w:rPr>
-        <w:t>yang bisa Anda gunakan saat ingin memilih jasa desain. Semoga memberikan manfaat dan ide-ide kreatif yang bisa Anda konsultasikan pada pihak penyedia jasa desain.</w:t>
-      </w:r>
-    </w:p>
-    <w:p>
-      <w:pPr>
-        <w:jc w:val="both"/>
-        <w:rPr>
-          <w:rFonts w:asciiTheme="minorBidi" w:hAnsiTheme="minorBidi"/>
-          <w:sz w:val="20"/>
-          <w:szCs w:val="20"/>
-          <w:lang w:val="id-ID"/>
-        </w:rPr>
-      </w:pPr>
-      <w:r>
-        <w:rPr>
-          <w:rFonts w:asciiTheme="minorBidi" w:hAnsiTheme="minorBidi"/>
-          <w:b/>
-          <w:bCs/>
-          <w:sz w:val="20"/>
-          <w:szCs w:val="20"/>
-          <w:lang w:val="id-ID"/>
-        </w:rPr>
-        <w:lastRenderedPageBreak/>
         <w:t xml:space="preserve">Tags: </w:t>
       </w:r>
       <w:r>
@@ -1395,36 +1318,16 @@
           <w:szCs w:val="20"/>
           <w:lang w:val="id-ID"/>
         </w:rPr>
-        <w:t>jasa desain, renovasi, rumah, fungsional, kualitas, material, customer, services, proyek, arsitek, awet.</w:t>
-      </w:r>
-    </w:p>
-    <w:p>
-      <w:pPr>
-        <w:rPr>
-          <w:lang w:val="id-ID"/>
-        </w:rPr>
-      </w:pPr>
+        <w:t>skincare, lokal, kombinasi, cocoa, strawberry, ekstra buah, aman, fresh, kulit wajah, kusam, bintik-bintik, noda.</w:t>
+      </w:r>
     </w:p>
     <w:p>
       <w:pPr>
         <w:pStyle w:val="ListParagraph"/>
-        <w:jc w:val="both"/>
-        <w:rPr>
-          <w:rFonts w:asciiTheme="minorBidi" w:hAnsiTheme="minorBidi"/>
-          <w:sz w:val="20"/>
-          <w:szCs w:val="20"/>
-          <w:lang w:val="id-ID"/>
-        </w:rPr>
-      </w:pPr>
-      <w:bookmarkStart w:id="0" w:name="_GoBack"/>
-      <w:bookmarkEnd w:id="0"/>
-    </w:p>
-    <w:p>
-      <w:pPr>
-        <w:rPr>
-          <w:rFonts w:asciiTheme="minorBidi" w:hAnsiTheme="minorBidi"/>
-          <w:b/>
-          <w:bCs/>
+        <w:ind w:firstLine="720"/>
+        <w:jc w:val="both"/>
+        <w:rPr>
+          <w:rFonts w:asciiTheme="minorBidi" w:hAnsiTheme="minorBidi"/>
           <w:sz w:val="20"/>
           <w:szCs w:val="20"/>
           <w:lang w:val="id-ID"/>
@@ -1444,9 +1347,9 @@
 <file path=word/numbering.xml><?xml version="1.0" encoding="utf-8"?>
 <w:numbering xmlns:wpc="http://schemas.microsoft.com/office/word/2010/wordprocessingCanvas" xmlns:mc="http://schemas.openxmlformats.org/markup-compatibility/2006" xmlns:o="urn:schemas-microsoft-com:office:office" xmlns:r="http://schemas.openxmlformats.org/officeDocument/2006/relationships" xmlns:m="http://schemas.openxmlformats.org/officeDocument/2006/math" xmlns:v="urn:schemas-microsoft-com:vml" xmlns:wp14="http://schemas.microsoft.com/office/word/2010/wordprocessingDrawing" xmlns:wp="http://schemas.openxmlformats.org/drawingml/2006/wordprocessingDrawing" xmlns:w10="urn:schemas-microsoft-com:office:word" xmlns:w="http://schemas.openxmlformats.org/wordprocessingml/2006/main" xmlns:w14="http://schemas.microsoft.com/office/word/2010/wordml" xmlns:wpg="http://schemas.microsoft.com/office/word/2010/wordprocessingGroup" xmlns:wpi="http://schemas.microsoft.com/office/word/2010/wordprocessingInk" xmlns:wne="http://schemas.microsoft.com/office/word/2006/wordml" xmlns:wps="http://schemas.microsoft.com/office/word/2010/wordprocessingShape" mc:Ignorable="w14 wp14">
   <w:abstractNum w:abstractNumId="0">
-    <w:nsid w:val="0B823DC9"/>
+    <w:nsid w:val="03B44127"/>
     <w:multiLevelType w:val="hybridMultilevel"/>
-    <w:tmpl w:val="A1D85DE0"/>
+    <w:tmpl w:val="262CEA3A"/>
     <w:lvl w:ilvl="0" w:tplc="0409000F">
       <w:start w:val="1"/>
       <w:numFmt w:val="decimal"/>
@@ -1533,9 +1436,9 @@
     </w:lvl>
   </w:abstractNum>
   <w:abstractNum w:abstractNumId="1">
-    <w:nsid w:val="660C37FA"/>
+    <w:nsid w:val="4D840EBF"/>
     <w:multiLevelType w:val="hybridMultilevel"/>
-    <w:tmpl w:val="76E21660"/>
+    <w:tmpl w:val="E69699C4"/>
     <w:lvl w:ilvl="0" w:tplc="0409000F">
       <w:start w:val="1"/>
       <w:numFmt w:val="decimal"/>
@@ -1621,10 +1524,102 @@
       </w:pPr>
     </w:lvl>
   </w:abstractNum>
+  <w:abstractNum w:abstractNumId="2">
+    <w:nsid w:val="66DD79CC"/>
+    <w:multiLevelType w:val="hybridMultilevel"/>
+    <w:tmpl w:val="55EEE54E"/>
+    <w:lvl w:ilvl="0" w:tplc="0409000F">
+      <w:start w:val="1"/>
+      <w:numFmt w:val="decimal"/>
+      <w:lvlText w:val="%1."/>
+      <w:lvlJc w:val="left"/>
+      <w:pPr>
+        <w:ind w:left="720" w:hanging="360"/>
+      </w:pPr>
+      <w:rPr>
+        <w:rFonts w:hint="default"/>
+      </w:rPr>
+    </w:lvl>
+    <w:lvl w:ilvl="1" w:tplc="04090019" w:tentative="1">
+      <w:start w:val="1"/>
+      <w:numFmt w:val="lowerLetter"/>
+      <w:lvlText w:val="%2."/>
+      <w:lvlJc w:val="left"/>
+      <w:pPr>
+        <w:ind w:left="1440" w:hanging="360"/>
+      </w:pPr>
+    </w:lvl>
+    <w:lvl w:ilvl="2" w:tplc="0409001B" w:tentative="1">
+      <w:start w:val="1"/>
+      <w:numFmt w:val="lowerRoman"/>
+      <w:lvlText w:val="%3."/>
+      <w:lvlJc w:val="right"/>
+      <w:pPr>
+        <w:ind w:left="2160" w:hanging="180"/>
+      </w:pPr>
+    </w:lvl>
+    <w:lvl w:ilvl="3" w:tplc="0409000F" w:tentative="1">
+      <w:start w:val="1"/>
+      <w:numFmt w:val="decimal"/>
+      <w:lvlText w:val="%4."/>
+      <w:lvlJc w:val="left"/>
+      <w:pPr>
+        <w:ind w:left="2880" w:hanging="360"/>
+      </w:pPr>
+    </w:lvl>
+    <w:lvl w:ilvl="4" w:tplc="04090019" w:tentative="1">
+      <w:start w:val="1"/>
+      <w:numFmt w:val="lowerLetter"/>
+      <w:lvlText w:val="%5."/>
+      <w:lvlJc w:val="left"/>
+      <w:pPr>
+        <w:ind w:left="3600" w:hanging="360"/>
+      </w:pPr>
+    </w:lvl>
+    <w:lvl w:ilvl="5" w:tplc="0409001B" w:tentative="1">
+      <w:start w:val="1"/>
+      <w:numFmt w:val="lowerRoman"/>
+      <w:lvlText w:val="%6."/>
+      <w:lvlJc w:val="right"/>
+      <w:pPr>
+        <w:ind w:left="4320" w:hanging="180"/>
+      </w:pPr>
+    </w:lvl>
+    <w:lvl w:ilvl="6" w:tplc="0409000F" w:tentative="1">
+      <w:start w:val="1"/>
+      <w:numFmt w:val="decimal"/>
+      <w:lvlText w:val="%7."/>
+      <w:lvlJc w:val="left"/>
+      <w:pPr>
+        <w:ind w:left="5040" w:hanging="360"/>
+      </w:pPr>
+    </w:lvl>
+    <w:lvl w:ilvl="7" w:tplc="04090019" w:tentative="1">
+      <w:start w:val="1"/>
+      <w:numFmt w:val="lowerLetter"/>
+      <w:lvlText w:val="%8."/>
+      <w:lvlJc w:val="left"/>
+      <w:pPr>
+        <w:ind w:left="5760" w:hanging="360"/>
+      </w:pPr>
+    </w:lvl>
+    <w:lvl w:ilvl="8" w:tplc="0409001B" w:tentative="1">
+      <w:start w:val="1"/>
+      <w:numFmt w:val="lowerRoman"/>
+      <w:lvlText w:val="%9."/>
+      <w:lvlJc w:val="right"/>
+      <w:pPr>
+        <w:ind w:left="6480" w:hanging="180"/>
+      </w:pPr>
+    </w:lvl>
+  </w:abstractNum>
   <w:num w:numId="1">
+    <w:abstractNumId w:val="2"/>
+  </w:num>
+  <w:num w:numId="2">
     <w:abstractNumId w:val="0"/>
   </w:num>
-  <w:num w:numId="2">
+  <w:num w:numId="3">
     <w:abstractNumId w:val="1"/>
   </w:num>
 </w:numbering>
@@ -1822,7 +1817,7 @@
     <w:basedOn w:val="Normal"/>
     <w:uiPriority w:val="34"/>
     <w:qFormat/>
-    <w:rsid w:val="00B55D84"/>
+    <w:rsid w:val="009346C1"/>
     <w:pPr>
       <w:ind w:left="720"/>
       <w:contextualSpacing/>
@@ -2023,7 +2018,7 @@
     <w:basedOn w:val="Normal"/>
     <w:uiPriority w:val="34"/>
     <w:qFormat/>
-    <w:rsid w:val="00B55D84"/>
+    <w:rsid w:val="009346C1"/>
     <w:pPr>
       <w:ind w:left="720"/>
       <w:contextualSpacing/>
